--- a/assets/resume-word.docx
+++ b/assets/resume-word.docx
@@ -49,55 +49,7 @@
           <w:rtl w:val="0"/>
           <w:lang w:val="en-US"/>
         </w:rPr>
-        <w:t>Software Q</w:t>
-      </w:r>
-      <w:r>
-        <w:rPr>
-          <w:rFonts w:ascii="Calibri" w:hAnsi="Calibri"/>
-          <w:b w:val="1"/>
-          <w:bCs w:val="1"/>
-          <w:sz w:val="28"/>
-          <w:szCs w:val="28"/>
-          <w:rtl w:val="0"/>
-          <w:lang w:val="en-US"/>
-        </w:rPr>
-        <w:t>A</w:t>
-      </w:r>
-      <w:r>
-        <w:rPr>
-          <w:rFonts w:ascii="Calibri" w:hAnsi="Calibri"/>
-          <w:b w:val="1"/>
-          <w:bCs w:val="1"/>
-          <w:sz w:val="28"/>
-          <w:szCs w:val="28"/>
-          <w:rtl w:val="0"/>
-          <w:lang w:val="en-US"/>
-        </w:rPr>
-        <w:t xml:space="preserve"> </w:t>
-      </w:r>
-      <w:r>
-        <w:rPr>
-          <w:rFonts w:ascii="Calibri" w:hAnsi="Calibri"/>
-          <w:b w:val="1"/>
-          <w:bCs w:val="1"/>
-          <w:sz w:val="28"/>
-          <w:szCs w:val="28"/>
-          <w:rtl w:val="0"/>
-          <w:lang w:val="en-US"/>
-        </w:rPr>
-        <w:t xml:space="preserve">Lead </w:t>
-      </w:r>
-      <w:r>
-        <w:rPr>
-          <w:rFonts w:ascii="Calibri" w:hAnsi="Calibri"/>
-          <w:b w:val="1"/>
-          <w:bCs w:val="1"/>
-          <w:sz w:val="28"/>
-          <w:szCs w:val="28"/>
-          <w:rtl w:val="0"/>
-          <w:lang w:val="en-US"/>
-        </w:rPr>
-        <w:t>Engineer</w:t>
+        <w:t>Software QA Lead Engineer</w:t>
       </w:r>
     </w:p>
     <w:p>
@@ -2312,14 +2264,13 @@
       </w:pPr>
       <w:r>
         <w:rPr>
-          <w:rStyle w:val="None A"/>
-          <w:rFonts w:ascii="Calibri" w:hAnsi="Calibri"/>
-          <w:sz w:val="21"/>
-          <w:szCs w:val="21"/>
-          <w:rtl w:val="0"/>
-          <w:lang w:val="en-US"/>
-        </w:rPr>
-        <w:t>Ported 300+ Test Cases into Cucumber format providing Xpath information in TFS/Azure DevOps and Jira TestRail.</w:t>
+          <w:rFonts w:ascii="Calibri" w:hAnsi="Calibri"/>
+          <w:sz w:val="21"/>
+          <w:szCs w:val="21"/>
+          <w:rtl w:val="0"/>
+          <w:lang w:val="en-US"/>
+        </w:rPr>
+        <w:t>Migrated 300+ test cases from Xray to Cucumber format, incorporating XPath locators using Selenium WebDriver within a JavaScript framework for enhanced test automation and maintainability.</w:t>
       </w:r>
     </w:p>
     <w:p>
@@ -2933,7 +2884,7 @@
       <w:pPr>
         <w:pStyle w:val="Body A"/>
         <w:rPr>
-          <w:rStyle w:val="None"/>
+          <w:rStyle w:val="Hyperlink.1"/>
           <w:rFonts w:ascii="Calibri" w:cs="Calibri" w:hAnsi="Calibri" w:eastAsia="Calibri"/>
           <w:sz w:val="21"/>
           <w:szCs w:val="21"/>
@@ -2942,7 +2893,7 @@
       </w:pPr>
       <w:r>
         <w:rPr>
-          <w:rStyle w:val="None"/>
+          <w:rStyle w:val="Hyperlink.1"/>
           <w:rFonts w:ascii="Calibri" w:hAnsi="Calibri"/>
           <w:sz w:val="21"/>
           <w:szCs w:val="21"/>
@@ -4026,10 +3977,8 @@
   </w:style>
   <w:style w:type="character" w:styleId="Hyperlink.1">
     <w:name w:val="Hyperlink.1"/>
-    <w:basedOn w:val="None"/>
-    <w:next w:val="Hyperlink.1"/>
     <w:rPr>
-      <w:rFonts w:ascii="Calibri" w:cs="Calibri" w:hAnsi="Calibri" w:eastAsia="Calibri"/>
+      <w:rFonts w:ascii="Calibri" w:hAnsi="Calibri"/>
       <w:sz w:val="21"/>
       <w:szCs w:val="21"/>
       <w:lang w:val="ru-RU"/>
